--- a/Java/CR紀錄表.docx
+++ b/Java/CR紀錄表.docx
@@ -1170,9 +1170,6 @@
           <w:p>
             <w:pPr>
               <w:jc w:val="both"/>
-              <w:rPr>
-                <w:rFonts w:hint="eastAsia"/>
-              </w:rPr>
             </w:pPr>
             <w:r>
               <w:rPr>
@@ -2478,7 +2475,7 @@
       </w:tr>
       <w:tr>
         <w:trPr>
-          <w:trHeight w:val="6086"/>
+          <w:trHeight w:val="9184"/>
           <w:jc w:val="center"/>
         </w:trPr>
         <w:tc>
@@ -2581,6 +2578,9 @@
           <w:p>
             <w:pPr>
               <w:jc w:val="both"/>
+              <w:rPr>
+                <w:u w:val="single"/>
+              </w:rPr>
             </w:pPr>
             <w:r>
               <w:rPr>
@@ -2658,6 +2658,87 @@
               <w:t>修改後：</w:t>
             </w:r>
           </w:p>
+          <w:p>
+            <w:pPr>
+              <w:jc w:val="both"/>
+              <w:rPr>
+                <w:color w:val="FF0000"/>
+              </w:rPr>
+            </w:pPr>
+            <w:r>
+              <w:rPr>
+                <w:rFonts w:asciiTheme="minorEastAsia" w:hAnsiTheme="minorEastAsia" w:hint="eastAsia"/>
+                <w:color w:val="FF0000"/>
+              </w:rPr>
+              <w:t>※</w:t>
+            </w:r>
+            <w:r>
+              <w:rPr>
+                <w:rFonts w:hint="eastAsia"/>
+                <w:color w:val="FF0000"/>
+              </w:rPr>
+              <w:t>更新</w:t>
+            </w:r>
+            <w:r>
+              <w:rPr>
+                <w:rFonts w:hint="eastAsia"/>
+                <w:color w:val="FF0000"/>
+              </w:rPr>
+              <w:t xml:space="preserve"> </w:t>
+            </w:r>
+            <w:r>
+              <w:rPr>
+                <w:rFonts w:hint="eastAsia"/>
+                <w:color w:val="FF0000"/>
+              </w:rPr>
+              <w:t>固定常數宣告為成員變數</w:t>
+            </w:r>
+          </w:p>
+          <w:p>
+            <w:pPr>
+              <w:jc w:val="both"/>
+              <w:rPr>
+                <w:rFonts w:hint="eastAsia"/>
+              </w:rPr>
+            </w:pPr>
+            <w:r>
+              <w:drawing>
+                <wp:inline distT="0" distB="0" distL="0" distR="0" wp14:anchorId="699B4947" wp14:editId="05571871">
+                  <wp:extent cx="5245100" cy="1248410"/>
+                  <wp:effectExtent l="0" t="0" r="0" b="8890"/>
+                  <wp:docPr id="53786267" name="圖片 1"/>
+                  <wp:cNvGraphicFramePr>
+                    <a:graphicFrameLocks xmlns:a="http://schemas.openxmlformats.org/drawingml/2006/main" noChangeAspect="1"/>
+                  </wp:cNvGraphicFramePr>
+                  <a:graphic xmlns:a="http://schemas.openxmlformats.org/drawingml/2006/main">
+                    <a:graphicData uri="http://schemas.openxmlformats.org/drawingml/2006/picture">
+                      <pic:pic xmlns:pic="http://schemas.openxmlformats.org/drawingml/2006/picture">
+                        <pic:nvPicPr>
+                          <pic:cNvPr id="53786267" name=""/>
+                          <pic:cNvPicPr/>
+                        </pic:nvPicPr>
+                        <pic:blipFill>
+                          <a:blip r:embed="rId27"/>
+                          <a:stretch>
+                            <a:fillRect/>
+                          </a:stretch>
+                        </pic:blipFill>
+                        <pic:spPr>
+                          <a:xfrm>
+                            <a:off x="0" y="0"/>
+                            <a:ext cx="5245100" cy="1248410"/>
+                          </a:xfrm>
+                          <a:prstGeom prst="rect">
+                            <a:avLst/>
+                          </a:prstGeom>
+                        </pic:spPr>
+                      </pic:pic>
+                    </a:graphicData>
+                  </a:graphic>
+                </wp:inline>
+              </w:drawing>
+            </w:r>
+          </w:p>
         </w:tc>
       </w:tr>
       <w:tr>
@@ -2744,7 +2825,7 @@
                           <pic:cNvPicPr/>
                         </pic:nvPicPr>
                         <pic:blipFill rotWithShape="1">
-                          <a:blip r:embed="rId27">
+                          <a:blip r:embed="rId28">
                             <a:extLst>
                               <a:ext uri="{28A0092B-C50C-407E-A947-70E740481C1C}">
                                 <a14:useLocalDpi xmlns:a14="http://schemas.microsoft.com/office/drawing/2010/main" val="0"/>
@@ -2811,7 +2892,7 @@
                           <pic:cNvPicPr/>
                         </pic:nvPicPr>
                         <pic:blipFill>
-                          <a:blip r:embed="rId28">
+                          <a:blip r:embed="rId29">
                             <a:extLst>
                               <a:ext uri="{28A0092B-C50C-407E-A947-70E740481C1C}">
                                 <a14:useLocalDpi xmlns:a14="http://schemas.microsoft.com/office/drawing/2010/main" val="0"/>
@@ -2888,7 +2969,7 @@
                           <pic:cNvPicPr/>
                         </pic:nvPicPr>
                         <pic:blipFill>
-                          <a:blip r:embed="rId29">
+                          <a:blip r:embed="rId30">
                             <a:extLst>
                               <a:ext uri="{28A0092B-C50C-407E-A947-70E740481C1C}">
                                 <a14:useLocalDpi xmlns:a14="http://schemas.microsoft.com/office/drawing/2010/main" val="0"/>
@@ -2948,7 +3029,7 @@
                           <pic:cNvPicPr/>
                         </pic:nvPicPr>
                         <pic:blipFill>
-                          <a:blip r:embed="rId30">
+                          <a:blip r:embed="rId31">
                             <a:extLst>
                               <a:ext uri="{28A0092B-C50C-407E-A947-70E740481C1C}">
                                 <a14:useLocalDpi xmlns:a14="http://schemas.microsoft.com/office/drawing/2010/main" val="0"/>
@@ -3009,9 +3090,6 @@
           <w:p>
             <w:pPr>
               <w:jc w:val="center"/>
-              <w:rPr>
-                <w:rFonts w:hint="eastAsia"/>
-              </w:rPr>
             </w:pPr>
             <w:r>
               <w:rPr>
@@ -3032,7 +3110,6 @@
             <w:pPr>
               <w:jc w:val="center"/>
               <w:rPr>
-                <w:rFonts w:hint="eastAsia"/>
                 <w:highlight w:val="lightGray"/>
               </w:rPr>
             </w:pPr>
@@ -3061,7 +3138,6 @@
             <w:pPr>
               <w:jc w:val="center"/>
               <w:rPr>
-                <w:rFonts w:hint="eastAsia"/>
                 <w:highlight w:val="lightGray"/>
               </w:rPr>
             </w:pPr>
@@ -3084,7 +3160,6 @@
             <w:pPr>
               <w:jc w:val="center"/>
               <w:rPr>
-                <w:rFonts w:hint="eastAsia"/>
                 <w:highlight w:val="lightGray"/>
               </w:rPr>
             </w:pPr>
@@ -3110,9 +3185,6 @@
           <w:p>
             <w:pPr>
               <w:jc w:val="center"/>
-              <w:rPr>
-                <w:rFonts w:hint="eastAsia"/>
-              </w:rPr>
             </w:pPr>
             <w:r>
               <w:rPr>
@@ -3132,7 +3204,6 @@
             <w:pPr>
               <w:jc w:val="center"/>
               <w:rPr>
-                <w:rFonts w:hint="eastAsia"/>
                 <w:highlight w:val="lightGray"/>
               </w:rPr>
             </w:pPr>
@@ -3158,21 +3229,12 @@
                 <w:numId w:val="2"/>
               </w:numPr>
               <w:jc w:val="center"/>
-              <w:rPr>
-                <w:rFonts w:hint="eastAsia"/>
-              </w:rPr>
-            </w:pPr>
-            <w:r>
-              <w:rPr>
-                <w:rFonts w:hint="eastAsia"/>
-              </w:rPr>
-              <w:t>輸出</w:t>
-            </w:r>
-            <w:r>
-              <w:rPr>
-                <w:rFonts w:hint="eastAsia"/>
-              </w:rPr>
-              <w:t>員工資料</w:t>
+            </w:pPr>
+            <w:r>
+              <w:rPr>
+                <w:rFonts w:hint="eastAsia"/>
+              </w:rPr>
+              <w:t>輸出員工資料</w:t>
             </w:r>
           </w:p>
         </w:tc>
@@ -3186,7 +3248,6 @@
             <w:pPr>
               <w:jc w:val="center"/>
               <w:rPr>
-                <w:rFonts w:hint="eastAsia"/>
                 <w:highlight w:val="lightGray"/>
               </w:rPr>
             </w:pPr>
@@ -3299,7 +3360,7 @@
                           <pic:cNvPicPr/>
                         </pic:nvPicPr>
                         <pic:blipFill>
-                          <a:blip r:embed="rId31">
+                          <a:blip r:embed="rId32">
                             <a:extLst>
                               <a:ext uri="{28A0092B-C50C-407E-A947-70E740481C1C}">
                                 <a14:useLocalDpi xmlns:a14="http://schemas.microsoft.com/office/drawing/2010/main" val="0"/>
@@ -3363,7 +3424,7 @@
                           <pic:cNvPicPr/>
                         </pic:nvPicPr>
                         <pic:blipFill>
-                          <a:blip r:embed="rId32"/>
+                          <a:blip r:embed="rId33"/>
                           <a:stretch>
                             <a:fillRect/>
                           </a:stretch>
@@ -3438,9 +3499,6 @@
           <w:p>
             <w:pPr>
               <w:jc w:val="both"/>
-              <w:rPr>
-                <w:rFonts w:hint="eastAsia"/>
-              </w:rPr>
             </w:pPr>
             <w:r>
               <w:rPr>
@@ -3499,7 +3557,7 @@
                           <pic:cNvPicPr/>
                         </pic:nvPicPr>
                         <pic:blipFill>
-                          <a:blip r:embed="rId33">
+                          <a:blip r:embed="rId34">
                             <a:extLst>
                               <a:ext uri="{28A0092B-C50C-407E-A947-70E740481C1C}">
                                 <a14:useLocalDpi xmlns:a14="http://schemas.microsoft.com/office/drawing/2010/main" val="0"/>
@@ -3638,7 +3696,7 @@
                           <pic:cNvPicPr/>
                         </pic:nvPicPr>
                         <pic:blipFill>
-                          <a:blip r:embed="rId34">
+                          <a:blip r:embed="rId35">
                             <a:extLst>
                               <a:ext uri="{28A0092B-C50C-407E-A947-70E740481C1C}">
                                 <a14:useLocalDpi xmlns:a14="http://schemas.microsoft.com/office/drawing/2010/main" val="0"/>
@@ -3719,7 +3777,7 @@
                           <pic:cNvPicPr/>
                         </pic:nvPicPr>
                         <pic:blipFill>
-                          <a:blip r:embed="rId35"/>
+                          <a:blip r:embed="rId36"/>
                           <a:stretch>
                             <a:fillRect/>
                           </a:stretch>
@@ -3756,9 +3814,6 @@
           <w:p>
             <w:pPr>
               <w:jc w:val="center"/>
-              <w:rPr>
-                <w:rFonts w:hint="eastAsia"/>
-              </w:rPr>
             </w:pPr>
             <w:r>
               <w:rPr>
@@ -3777,9 +3832,6 @@
           <w:p>
             <w:pPr>
               <w:jc w:val="center"/>
-              <w:rPr>
-                <w:rFonts w:hint="eastAsia"/>
-              </w:rPr>
             </w:pPr>
             <w:r>
               <w:rPr>
@@ -3805,9 +3857,6 @@
           <w:p>
             <w:pPr>
               <w:jc w:val="center"/>
-              <w:rPr>
-                <w:rFonts w:hint="eastAsia"/>
-              </w:rPr>
             </w:pPr>
             <w:r>
               <w:rPr>
@@ -3827,9 +3876,6 @@
           <w:p>
             <w:pPr>
               <w:jc w:val="center"/>
-              <w:rPr>
-                <w:rFonts w:hint="eastAsia"/>
-              </w:rPr>
             </w:pPr>
             <w:r>
               <w:rPr>
@@ -3853,21 +3899,12 @@
           <w:p>
             <w:pPr>
               <w:jc w:val="center"/>
-              <w:rPr>
-                <w:rFonts w:hint="eastAsia"/>
-              </w:rPr>
-            </w:pPr>
-            <w:r>
-              <w:rPr>
-                <w:rFonts w:hint="eastAsia"/>
-              </w:rPr>
-              <w:t>2024/08/</w:t>
-            </w:r>
-            <w:r>
-              <w:rPr>
-                <w:rFonts w:hint="eastAsia"/>
-              </w:rPr>
-              <w:t>14</w:t>
+            </w:pPr>
+            <w:r>
+              <w:rPr>
+                <w:rFonts w:hint="eastAsia"/>
+              </w:rPr>
+              <w:t>2024/08/14</w:t>
             </w:r>
           </w:p>
         </w:tc>
@@ -3879,9 +3916,6 @@
           <w:p>
             <w:pPr>
               <w:jc w:val="center"/>
-              <w:rPr>
-                <w:rFonts w:hint="eastAsia"/>
-              </w:rPr>
             </w:pPr>
             <w:r>
               <w:rPr>
@@ -3905,9 +3939,6 @@
                 <w:numId w:val="2"/>
               </w:numPr>
               <w:jc w:val="center"/>
-              <w:rPr>
-                <w:rFonts w:hint="eastAsia"/>
-              </w:rPr>
             </w:pPr>
             <w:r>
               <w:rPr>
@@ -3926,9 +3957,6 @@
           <w:p>
             <w:pPr>
               <w:jc w:val="center"/>
-              <w:rPr>
-                <w:rFonts w:hint="eastAsia"/>
-              </w:rPr>
             </w:pPr>
           </w:p>
         </w:tc>
@@ -3951,9 +3979,6 @@
                 <w:numId w:val="8"/>
               </w:numPr>
               <w:jc w:val="both"/>
-              <w:rPr>
-                <w:rFonts w:hint="eastAsia"/>
-              </w:rPr>
             </w:pPr>
             <w:r>
               <w:rPr>
@@ -3990,9 +4015,6 @@
           <w:p>
             <w:pPr>
               <w:jc w:val="both"/>
-              <w:rPr>
-                <w:rFonts w:hint="eastAsia"/>
-              </w:rPr>
             </w:pPr>
             <w:r>
               <w:rPr>
@@ -4005,11 +4027,11 @@
           <w:p>
             <w:pPr>
               <w:jc w:val="center"/>
-              <w:rPr>
-                <w:rFonts w:hint="eastAsia"/>
-              </w:rPr>
-            </w:pPr>
-            <w:r>
+            </w:pPr>
+            <w:r>
+              <w:rPr>
+                <w:noProof/>
+              </w:rPr>
               <w:drawing>
                 <wp:inline distT="0" distB="0" distL="0" distR="0" wp14:anchorId="51416171" wp14:editId="5444031E">
                   <wp:extent cx="5029902" cy="1076475"/>
@@ -4026,7 +4048,7 @@
                           <pic:cNvPicPr/>
                         </pic:nvPicPr>
                         <pic:blipFill>
-                          <a:blip r:embed="rId36"/>
+                          <a:blip r:embed="rId37"/>
                           <a:stretch>
                             <a:fillRect/>
                           </a:stretch>
@@ -4067,9 +4089,6 @@
                 <w:numId w:val="9"/>
               </w:numPr>
               <w:jc w:val="both"/>
-              <w:rPr>
-                <w:rFonts w:hint="eastAsia"/>
-              </w:rPr>
             </w:pPr>
             <w:r>
               <w:rPr>
@@ -4096,7 +4115,6 @@
             <w:pPr>
               <w:jc w:val="both"/>
               <w:rPr>
-                <w:rFonts w:hint="eastAsia"/>
                 <w:highlight w:val="lightGray"/>
               </w:rPr>
             </w:pPr>
@@ -4108,6 +4126,9 @@
               <w:t>修改後：</w:t>
             </w:r>
             <w:r>
+              <w:rPr>
+                <w:noProof/>
+              </w:rPr>
               <w:drawing>
                 <wp:anchor distT="0" distB="0" distL="114300" distR="114300" simplePos="0" relativeHeight="251716608" behindDoc="0" locked="0" layoutInCell="1" allowOverlap="1" wp14:anchorId="6BF12BB9" wp14:editId="05A0FF52">
                   <wp:simplePos x="0" y="0"/>
@@ -4132,7 +4153,7 @@
                           <pic:cNvPicPr/>
                         </pic:nvPicPr>
                         <pic:blipFill>
-                          <a:blip r:embed="rId37">
+                          <a:blip r:embed="rId38">
                             <a:extLst>
                               <a:ext uri="{28A0092B-C50C-407E-A947-70E740481C1C}">
                                 <a14:useLocalDpi xmlns:a14="http://schemas.microsoft.com/office/drawing/2010/main" val="0"/>
@@ -4175,9 +4196,6 @@
           <w:p>
             <w:pPr>
               <w:jc w:val="center"/>
-              <w:rPr>
-                <w:rFonts w:hint="eastAsia"/>
-              </w:rPr>
             </w:pPr>
             <w:r>
               <w:rPr>
@@ -4197,9 +4215,6 @@
           <w:p>
             <w:pPr>
               <w:jc w:val="center"/>
-              <w:rPr>
-                <w:rFonts w:hint="eastAsia"/>
-              </w:rPr>
             </w:pPr>
             <w:r>
               <w:rPr>
@@ -4225,9 +4240,6 @@
           <w:p>
             <w:pPr>
               <w:jc w:val="center"/>
-              <w:rPr>
-                <w:rFonts w:hint="eastAsia"/>
-              </w:rPr>
             </w:pPr>
             <w:r>
               <w:rPr>
@@ -4247,9 +4259,6 @@
           <w:p>
             <w:pPr>
               <w:jc w:val="center"/>
-              <w:rPr>
-                <w:rFonts w:hint="eastAsia"/>
-              </w:rPr>
             </w:pPr>
             <w:r>
               <w:rPr>
@@ -4273,21 +4282,12 @@
           <w:p>
             <w:pPr>
               <w:jc w:val="center"/>
-              <w:rPr>
-                <w:rFonts w:hint="eastAsia"/>
-              </w:rPr>
-            </w:pPr>
-            <w:r>
-              <w:rPr>
-                <w:rFonts w:hint="eastAsia"/>
-              </w:rPr>
-              <w:t>2024/08/</w:t>
-            </w:r>
-            <w:r>
-              <w:rPr>
-                <w:rFonts w:hint="eastAsia"/>
-              </w:rPr>
-              <w:t>14</w:t>
+            </w:pPr>
+            <w:r>
+              <w:rPr>
+                <w:rFonts w:hint="eastAsia"/>
+              </w:rPr>
+              <w:t>2024/08/14</w:t>
             </w:r>
           </w:p>
         </w:tc>
@@ -4300,9 +4300,6 @@
           <w:p>
             <w:pPr>
               <w:jc w:val="center"/>
-              <w:rPr>
-                <w:rFonts w:hint="eastAsia"/>
-              </w:rPr>
             </w:pPr>
             <w:r>
               <w:rPr>
@@ -4326,9 +4323,6 @@
                 <w:numId w:val="2"/>
               </w:numPr>
               <w:jc w:val="center"/>
-              <w:rPr>
-                <w:rFonts w:hint="eastAsia"/>
-              </w:rPr>
             </w:pPr>
             <w:r>
               <w:rPr>
@@ -4347,9 +4341,6 @@
           <w:p>
             <w:pPr>
               <w:jc w:val="center"/>
-              <w:rPr>
-                <w:rFonts w:hint="eastAsia"/>
-              </w:rPr>
             </w:pPr>
           </w:p>
         </w:tc>
@@ -4372,9 +4363,6 @@
                 <w:numId w:val="9"/>
               </w:numPr>
               <w:jc w:val="both"/>
-              <w:rPr>
-                <w:rFonts w:hint="eastAsia"/>
-              </w:rPr>
             </w:pPr>
             <w:r>
               <w:rPr>
@@ -4436,6 +4424,9 @@
               <w:jc w:val="both"/>
             </w:pPr>
             <w:r>
+              <w:rPr>
+                <w:noProof/>
+              </w:rPr>
               <w:drawing>
                 <wp:anchor distT="0" distB="0" distL="114300" distR="114300" simplePos="0" relativeHeight="251717632" behindDoc="0" locked="0" layoutInCell="1" allowOverlap="1" wp14:anchorId="6CEEBCAC" wp14:editId="04CE5F73">
                   <wp:simplePos x="0" y="0"/>
@@ -4460,7 +4451,7 @@
                           <pic:cNvPicPr/>
                         </pic:nvPicPr>
                         <pic:blipFill>
-                          <a:blip r:embed="rId38">
+                          <a:blip r:embed="rId39">
                             <a:extLst>
                               <a:ext uri="{28A0092B-C50C-407E-A947-70E740481C1C}">
                                 <a14:useLocalDpi xmlns:a14="http://schemas.microsoft.com/office/drawing/2010/main" val="0"/>
@@ -4503,16 +4494,12 @@
           <w:p>
             <w:pPr>
               <w:jc w:val="both"/>
-              <w:rPr>
-                <w:rFonts w:hint="eastAsia"/>
-              </w:rPr>
-            </w:pPr>
-          </w:p>
-          <w:p>
-            <w:pPr>
-              <w:jc w:val="both"/>
-              <w:rPr>
-                <w:rFonts w:hint="eastAsia"/>
+            </w:pPr>
+          </w:p>
+          <w:p>
+            <w:pPr>
+              <w:jc w:val="both"/>
+              <w:rPr>
                 <w:highlight w:val="lightGray"/>
               </w:rPr>
             </w:pPr>
@@ -4524,6 +4511,9 @@
               <w:t>修改後：</w:t>
             </w:r>
             <w:r>
+              <w:rPr>
+                <w:noProof/>
+              </w:rPr>
               <w:drawing>
                 <wp:anchor distT="0" distB="0" distL="114300" distR="114300" simplePos="0" relativeHeight="251718656" behindDoc="0" locked="0" layoutInCell="1" allowOverlap="1" wp14:anchorId="3BA80C9D" wp14:editId="6F404287">
                   <wp:simplePos x="0" y="0"/>
@@ -4545,127 +4535,6 @@
                       <pic:pic xmlns:pic="http://schemas.openxmlformats.org/drawingml/2006/picture">
                         <pic:nvPicPr>
                           <pic:cNvPr id="578387889" name=""/>
-                          <pic:cNvPicPr/>
-                        </pic:nvPicPr>
-                        <pic:blipFill>
-                          <a:blip r:embed="rId39">
-                            <a:extLst>
-                              <a:ext uri="{28A0092B-C50C-407E-A947-70E740481C1C}">
-                                <a14:useLocalDpi xmlns:a14="http://schemas.microsoft.com/office/drawing/2010/main" val="0"/>
-                              </a:ext>
-                            </a:extLst>
-                          </a:blip>
-                          <a:stretch>
-                            <a:fillRect/>
-                          </a:stretch>
-                        </pic:blipFill>
-                        <pic:spPr>
-                          <a:xfrm>
-                            <a:off x="0" y="0"/>
-                            <a:ext cx="5245100" cy="1111250"/>
-                          </a:xfrm>
-                          <a:prstGeom prst="rect">
-                            <a:avLst/>
-                          </a:prstGeom>
-                        </pic:spPr>
-                      </pic:pic>
-                    </a:graphicData>
-                  </a:graphic>
-                  <wp14:sizeRelH relativeFrom="margin">
-                    <wp14:pctWidth>0</wp14:pctWidth>
-                  </wp14:sizeRelH>
-                  <wp14:sizeRelV relativeFrom="margin">
-                    <wp14:pctHeight>0</wp14:pctHeight>
-                  </wp14:sizeRelV>
-                </wp:anchor>
-              </w:drawing>
-            </w:r>
-          </w:p>
-        </w:tc>
-      </w:tr>
-      <w:tr>
-        <w:trPr>
-          <w:trHeight w:val="5151"/>
-          <w:jc w:val="center"/>
-        </w:trPr>
-        <w:tc>
-          <w:tcPr>
-            <w:tcW w:w="1980" w:type="dxa"/>
-            <w:vAlign w:val="center"/>
-          </w:tcPr>
-          <w:p>
-            <w:pPr>
-              <w:pStyle w:val="a9"/>
-              <w:numPr>
-                <w:ilvl w:val="0"/>
-                <w:numId w:val="9"/>
-              </w:numPr>
-              <w:jc w:val="both"/>
-              <w:rPr>
-                <w:rFonts w:hint="eastAsia"/>
-              </w:rPr>
-            </w:pPr>
-            <w:r>
-              <w:rPr>
-                <w:rFonts w:hint="eastAsia"/>
-              </w:rPr>
-              <w:t xml:space="preserve"> String Builder</w:t>
-            </w:r>
-            <w:r>
-              <w:rPr>
-                <w:rFonts w:hint="eastAsia"/>
-              </w:rPr>
-              <w:t>類別要使用時再建立</w:t>
-            </w:r>
-          </w:p>
-        </w:tc>
-        <w:tc>
-          <w:tcPr>
-            <w:tcW w:w="8476" w:type="dxa"/>
-            <w:gridSpan w:val="9"/>
-            <w:vAlign w:val="center"/>
-          </w:tcPr>
-          <w:p>
-            <w:pPr>
-              <w:jc w:val="both"/>
-              <w:rPr>
-                <w:rFonts w:hint="eastAsia"/>
-              </w:rPr>
-            </w:pPr>
-            <w:r>
-              <w:rPr>
-                <w:rFonts w:hint="eastAsia"/>
-                <w:highlight w:val="lightGray"/>
-              </w:rPr>
-              <w:t>放在所需迴圈前，以免下方程式碼有誤無法進入迴圈</w:t>
-            </w:r>
-          </w:p>
-          <w:p>
-            <w:pPr>
-              <w:jc w:val="both"/>
-            </w:pPr>
-            <w:r>
-              <w:drawing>
-                <wp:anchor distT="0" distB="0" distL="114300" distR="114300" simplePos="0" relativeHeight="251719680" behindDoc="0" locked="0" layoutInCell="1" allowOverlap="1" wp14:anchorId="15913FDD" wp14:editId="4BEDE430">
-                  <wp:simplePos x="0" y="0"/>
-                  <wp:positionH relativeFrom="column">
-                    <wp:posOffset>-46355</wp:posOffset>
-                  </wp:positionH>
-                  <wp:positionV relativeFrom="paragraph">
-                    <wp:posOffset>296545</wp:posOffset>
-                  </wp:positionV>
-                  <wp:extent cx="5245100" cy="1111250"/>
-                  <wp:effectExtent l="0" t="0" r="0" b="0"/>
-                  <wp:wrapSquare wrapText="bothSides"/>
-                  <wp:docPr id="688828749" name="圖片 1"/>
-                  <wp:cNvGraphicFramePr>
-                    <a:graphicFrameLocks xmlns:a="http://schemas.openxmlformats.org/drawingml/2006/main" noChangeAspect="1"/>
-                  </wp:cNvGraphicFramePr>
-                  <a:graphic xmlns:a="http://schemas.openxmlformats.org/drawingml/2006/main">
-                    <a:graphicData uri="http://schemas.openxmlformats.org/drawingml/2006/picture">
-                      <pic:pic xmlns:pic="http://schemas.openxmlformats.org/drawingml/2006/picture">
-                        <pic:nvPicPr>
-                          <pic:cNvPr id="688828749" name=""/>
                           <pic:cNvPicPr/>
                         </pic:nvPicPr>
                         <pic:blipFill>
@@ -4701,6 +4570,124 @@
                 </wp:anchor>
               </w:drawing>
             </w:r>
+          </w:p>
+        </w:tc>
+      </w:tr>
+      <w:tr>
+        <w:trPr>
+          <w:trHeight w:val="5151"/>
+          <w:jc w:val="center"/>
+        </w:trPr>
+        <w:tc>
+          <w:tcPr>
+            <w:tcW w:w="1980" w:type="dxa"/>
+            <w:vAlign w:val="center"/>
+          </w:tcPr>
+          <w:p>
+            <w:pPr>
+              <w:pStyle w:val="a9"/>
+              <w:numPr>
+                <w:ilvl w:val="0"/>
+                <w:numId w:val="9"/>
+              </w:numPr>
+              <w:jc w:val="both"/>
+            </w:pPr>
+            <w:r>
+              <w:rPr>
+                <w:rFonts w:hint="eastAsia"/>
+              </w:rPr>
+              <w:t xml:space="preserve"> String Builder</w:t>
+            </w:r>
+            <w:r>
+              <w:rPr>
+                <w:rFonts w:hint="eastAsia"/>
+              </w:rPr>
+              <w:t>類別要使用時再建立</w:t>
+            </w:r>
+          </w:p>
+        </w:tc>
+        <w:tc>
+          <w:tcPr>
+            <w:tcW w:w="8476" w:type="dxa"/>
+            <w:gridSpan w:val="9"/>
+            <w:vAlign w:val="center"/>
+          </w:tcPr>
+          <w:p>
+            <w:pPr>
+              <w:jc w:val="both"/>
+            </w:pPr>
+            <w:r>
+              <w:rPr>
+                <w:rFonts w:hint="eastAsia"/>
+                <w:highlight w:val="lightGray"/>
+              </w:rPr>
+              <w:t>放在所需迴圈前，以免下方程式碼有誤無法進入迴圈</w:t>
+            </w:r>
+          </w:p>
+          <w:p>
+            <w:pPr>
+              <w:jc w:val="both"/>
+            </w:pPr>
+            <w:r>
+              <w:rPr>
+                <w:noProof/>
+              </w:rPr>
+              <w:drawing>
+                <wp:anchor distT="0" distB="0" distL="114300" distR="114300" simplePos="0" relativeHeight="251719680" behindDoc="0" locked="0" layoutInCell="1" allowOverlap="1" wp14:anchorId="15913FDD" wp14:editId="4BEDE430">
+                  <wp:simplePos x="0" y="0"/>
+                  <wp:positionH relativeFrom="column">
+                    <wp:posOffset>-46355</wp:posOffset>
+                  </wp:positionH>
+                  <wp:positionV relativeFrom="paragraph">
+                    <wp:posOffset>296545</wp:posOffset>
+                  </wp:positionV>
+                  <wp:extent cx="5245100" cy="1111250"/>
+                  <wp:effectExtent l="0" t="0" r="0" b="0"/>
+                  <wp:wrapSquare wrapText="bothSides"/>
+                  <wp:docPr id="688828749" name="圖片 1"/>
+                  <wp:cNvGraphicFramePr>
+                    <a:graphicFrameLocks xmlns:a="http://schemas.openxmlformats.org/drawingml/2006/main" noChangeAspect="1"/>
+                  </wp:cNvGraphicFramePr>
+                  <a:graphic xmlns:a="http://schemas.openxmlformats.org/drawingml/2006/main">
+                    <a:graphicData uri="http://schemas.openxmlformats.org/drawingml/2006/picture">
+                      <pic:pic xmlns:pic="http://schemas.openxmlformats.org/drawingml/2006/picture">
+                        <pic:nvPicPr>
+                          <pic:cNvPr id="688828749" name=""/>
+                          <pic:cNvPicPr/>
+                        </pic:nvPicPr>
+                        <pic:blipFill>
+                          <a:blip r:embed="rId41">
+                            <a:extLst>
+                              <a:ext uri="{28A0092B-C50C-407E-A947-70E740481C1C}">
+                                <a14:useLocalDpi xmlns:a14="http://schemas.microsoft.com/office/drawing/2010/main" val="0"/>
+                              </a:ext>
+                            </a:extLst>
+                          </a:blip>
+                          <a:stretch>
+                            <a:fillRect/>
+                          </a:stretch>
+                        </pic:blipFill>
+                        <pic:spPr>
+                          <a:xfrm>
+                            <a:off x="0" y="0"/>
+                            <a:ext cx="5245100" cy="1111250"/>
+                          </a:xfrm>
+                          <a:prstGeom prst="rect">
+                            <a:avLst/>
+                          </a:prstGeom>
+                        </pic:spPr>
+                      </pic:pic>
+                    </a:graphicData>
+                  </a:graphic>
+                  <wp14:sizeRelH relativeFrom="margin">
+                    <wp14:pctWidth>0</wp14:pctWidth>
+                  </wp14:sizeRelH>
+                  <wp14:sizeRelV relativeFrom="margin">
+                    <wp14:pctHeight>0</wp14:pctHeight>
+                  </wp14:sizeRelV>
+                </wp:anchor>
+              </w:drawing>
+            </w:r>
             <w:r>
               <w:rPr>
                 <w:rFonts w:hint="eastAsia"/>
@@ -4713,11 +4700,13 @@
             <w:pPr>
               <w:jc w:val="both"/>
               <w:rPr>
-                <w:rFonts w:hint="eastAsia"/>
                 <w:highlight w:val="lightGray"/>
               </w:rPr>
             </w:pPr>
             <w:r>
+              <w:rPr>
+                <w:noProof/>
+              </w:rPr>
               <w:drawing>
                 <wp:anchor distT="0" distB="0" distL="114300" distR="114300" simplePos="0" relativeHeight="251720704" behindDoc="1" locked="0" layoutInCell="1" allowOverlap="1" wp14:anchorId="66C49BE7" wp14:editId="0ACBBC29">
                   <wp:simplePos x="0" y="0"/>
@@ -4750,7 +4739,7 @@
                           <pic:cNvPicPr/>
                         </pic:nvPicPr>
                         <pic:blipFill>
-                          <a:blip r:embed="rId41">
+                          <a:blip r:embed="rId42">
                             <a:extLst>
                               <a:ext uri="{28A0092B-C50C-407E-A947-70E740481C1C}">
                                 <a14:useLocalDpi xmlns:a14="http://schemas.microsoft.com/office/drawing/2010/main" val="0"/>
@@ -4810,9 +4799,6 @@
                 <w:numId w:val="9"/>
               </w:numPr>
               <w:jc w:val="both"/>
-              <w:rPr>
-                <w:rFonts w:hint="eastAsia"/>
-              </w:rPr>
             </w:pPr>
             <w:r>
               <w:rPr>
@@ -4838,9 +4824,6 @@
           <w:p>
             <w:pPr>
               <w:jc w:val="both"/>
-              <w:rPr>
-                <w:rFonts w:hint="eastAsia"/>
-              </w:rPr>
             </w:pPr>
             <w:r>
               <w:rPr>
@@ -4879,6 +4862,7 @@
             </w:pPr>
             <w:r>
               <w:rPr>
+                <w:noProof/>
                 <w:u w:val="single"/>
               </w:rPr>
               <w:drawing>
@@ -4905,7 +4889,7 @@
                           <pic:cNvPicPr/>
                         </pic:nvPicPr>
                         <pic:blipFill>
-                          <a:blip r:embed="rId42">
+                          <a:blip r:embed="rId43">
                             <a:extLst>
                               <a:ext uri="{28A0092B-C50C-407E-A947-70E740481C1C}">
                                 <a14:useLocalDpi xmlns:a14="http://schemas.microsoft.com/office/drawing/2010/main" val="0"/>
@@ -4949,12 +4933,12 @@
             <w:pPr>
               <w:jc w:val="both"/>
               <w:rPr>
-                <w:rFonts w:hint="eastAsia"/>
                 <w:u w:val="single"/>
               </w:rPr>
             </w:pPr>
             <w:r>
               <w:rPr>
+                <w:noProof/>
                 <w:u w:val="single"/>
               </w:rPr>
               <w:drawing>
@@ -4989,7 +4973,7 @@
                           <pic:cNvPicPr/>
                         </pic:nvPicPr>
                         <pic:blipFill>
-                          <a:blip r:embed="rId43">
+                          <a:blip r:embed="rId44">
                             <a:extLst>
                               <a:ext uri="{28A0092B-C50C-407E-A947-70E740481C1C}">
                                 <a14:useLocalDpi xmlns:a14="http://schemas.microsoft.com/office/drawing/2010/main" val="0"/>
@@ -5045,9 +5029,6 @@
           <w:p>
             <w:pPr>
               <w:jc w:val="center"/>
-              <w:rPr>
-                <w:rFonts w:hint="eastAsia"/>
-              </w:rPr>
             </w:pPr>
             <w:r>
               <w:rPr>
@@ -5068,7 +5049,6 @@
             <w:pPr>
               <w:jc w:val="center"/>
               <w:rPr>
-                <w:rFonts w:hint="eastAsia"/>
                 <w:highlight w:val="lightGray"/>
               </w:rPr>
             </w:pPr>
@@ -5097,7 +5077,6 @@
             <w:pPr>
               <w:jc w:val="center"/>
               <w:rPr>
-                <w:rFonts w:hint="eastAsia"/>
                 <w:highlight w:val="lightGray"/>
               </w:rPr>
             </w:pPr>
@@ -5120,7 +5099,6 @@
             <w:pPr>
               <w:jc w:val="center"/>
               <w:rPr>
-                <w:rFonts w:hint="eastAsia"/>
                 <w:highlight w:val="lightGray"/>
               </w:rPr>
             </w:pPr>
@@ -5147,9 +5125,6 @@
             <w:pPr>
               <w:pStyle w:val="a9"/>
               <w:ind w:left="360"/>
-              <w:rPr>
-                <w:rFonts w:hint="eastAsia"/>
-              </w:rPr>
             </w:pPr>
             <w:r>
               <w:rPr>
@@ -5169,7 +5144,6 @@
             <w:pPr>
               <w:jc w:val="center"/>
               <w:rPr>
-                <w:rFonts w:hint="eastAsia"/>
                 <w:highlight w:val="lightGray"/>
               </w:rPr>
             </w:pPr>
@@ -5195,9 +5169,6 @@
                 <w:numId w:val="2"/>
               </w:numPr>
               <w:jc w:val="center"/>
-              <w:rPr>
-                <w:rFonts w:hint="eastAsia"/>
-              </w:rPr>
             </w:pPr>
             <w:r>
               <w:rPr>
@@ -5217,7 +5188,6 @@
             <w:pPr>
               <w:jc w:val="center"/>
               <w:rPr>
-                <w:rFonts w:hint="eastAsia"/>
                 <w:highlight w:val="lightGray"/>
               </w:rPr>
             </w:pPr>
@@ -5242,9 +5212,6 @@
                 <w:numId w:val="9"/>
               </w:numPr>
               <w:jc w:val="both"/>
-              <w:rPr>
-                <w:rFonts w:hint="eastAsia"/>
-              </w:rPr>
             </w:pPr>
             <w:r>
               <w:rPr>
@@ -5277,6 +5244,9 @@
               <w:jc w:val="both"/>
             </w:pPr>
             <w:r>
+              <w:rPr>
+                <w:noProof/>
+              </w:rPr>
               <w:drawing>
                 <wp:anchor distT="0" distB="0" distL="114300" distR="114300" simplePos="0" relativeHeight="251723776" behindDoc="0" locked="0" layoutInCell="1" allowOverlap="1" wp14:anchorId="5C281EE1" wp14:editId="66412421">
                   <wp:simplePos x="0" y="0"/>
@@ -5301,7 +5271,7 @@
                           <pic:cNvPicPr/>
                         </pic:nvPicPr>
                         <pic:blipFill>
-                          <a:blip r:embed="rId44">
+                          <a:blip r:embed="rId45">
                             <a:extLst>
                               <a:ext uri="{28A0092B-C50C-407E-A947-70E740481C1C}">
                                 <a14:useLocalDpi xmlns:a14="http://schemas.microsoft.com/office/drawing/2010/main" val="0"/>
@@ -5338,56 +5308,51 @@
                 <w:rFonts w:hint="eastAsia"/>
                 <w:highlight w:val="lightGray"/>
               </w:rPr>
-              <w:t>須將所有欄位列出</w:t>
-            </w:r>
-            <w:r>
-              <w:rPr>
-                <w:rFonts w:hint="eastAsia"/>
+              <w:t>須將所有欄位列出，否則效能差</w:t>
+            </w:r>
+            <w:r>
+              <w:rPr>
                 <w:highlight w:val="lightGray"/>
               </w:rPr>
-              <w:t>，否則效能差</w:t>
-            </w:r>
-            <w:r>
+              <w:br/>
+            </w:r>
+            <w:r>
+              <w:rPr>
+                <w:rFonts w:hint="eastAsia"/>
+                <w:u w:val="single"/>
+              </w:rPr>
+              <w:t>修改前：</w:t>
+            </w:r>
+          </w:p>
+          <w:p>
+            <w:pPr>
+              <w:jc w:val="both"/>
+            </w:pPr>
+            <w:r>
+              <w:rPr>
+                <w:rFonts w:hint="eastAsia"/>
+                <w:u w:val="single"/>
+              </w:rPr>
+              <w:t>修改後：</w:t>
+            </w:r>
+            <w:r>
+              <w:rPr>
+                <w:rFonts w:hint="eastAsia"/>
+              </w:rPr>
+              <w:t>：</w:t>
+            </w:r>
+          </w:p>
+          <w:p>
+            <w:pPr>
+              <w:jc w:val="both"/>
               <w:rPr>
                 <w:highlight w:val="lightGray"/>
               </w:rPr>
-              <w:br/>
-            </w:r>
-            <w:r>
-              <w:rPr>
-                <w:rFonts w:hint="eastAsia"/>
-                <w:u w:val="single"/>
-              </w:rPr>
-              <w:t>修改前：</w:t>
-            </w:r>
-          </w:p>
-          <w:p>
-            <w:pPr>
-              <w:jc w:val="both"/>
-            </w:pPr>
-            <w:r>
-              <w:rPr>
-                <w:rFonts w:hint="eastAsia"/>
-                <w:u w:val="single"/>
-              </w:rPr>
-              <w:t>修改後：</w:t>
-            </w:r>
-            <w:r>
-              <w:rPr>
-                <w:rFonts w:hint="eastAsia"/>
-              </w:rPr>
-              <w:t>：</w:t>
-            </w:r>
-          </w:p>
-          <w:p>
-            <w:pPr>
-              <w:jc w:val="both"/>
-              <w:rPr>
-                <w:rFonts w:hint="eastAsia"/>
-                <w:highlight w:val="lightGray"/>
-              </w:rPr>
-            </w:pPr>
-            <w:r>
+            </w:pPr>
+            <w:r>
+              <w:rPr>
+                <w:noProof/>
+              </w:rPr>
               <w:drawing>
                 <wp:inline distT="0" distB="0" distL="0" distR="0" wp14:anchorId="43923261" wp14:editId="28D79539">
                   <wp:extent cx="5245100" cy="120015"/>
@@ -5404,7 +5369,7 @@
                           <pic:cNvPicPr/>
                         </pic:nvPicPr>
                         <pic:blipFill>
-                          <a:blip r:embed="rId45"/>
+                          <a:blip r:embed="rId46"/>
                           <a:stretch>
                             <a:fillRect/>
                           </a:stretch>
@@ -5445,9 +5410,6 @@
                 <w:numId w:val="9"/>
               </w:numPr>
               <w:jc w:val="both"/>
-              <w:rPr>
-                <w:rFonts w:hint="eastAsia"/>
-              </w:rPr>
             </w:pPr>
             <w:r>
               <w:rPr>
@@ -5545,7 +5507,7 @@
                           <pic:cNvPicPr/>
                         </pic:nvPicPr>
                         <pic:blipFill>
-                          <a:blip r:embed="rId46"/>
+                          <a:blip r:embed="rId47"/>
                           <a:stretch>
                             <a:fillRect/>
                           </a:stretch>
@@ -5569,9 +5531,6 @@
           <w:p>
             <w:pPr>
               <w:jc w:val="both"/>
-              <w:rPr>
-                <w:rFonts w:hint="eastAsia"/>
-              </w:rPr>
             </w:pPr>
           </w:p>
           <w:p>
@@ -5589,11 +5548,11 @@
           <w:p>
             <w:pPr>
               <w:jc w:val="both"/>
-              <w:rPr>
-                <w:rFonts w:hint="eastAsia"/>
-              </w:rPr>
-            </w:pPr>
-            <w:r>
+            </w:pPr>
+            <w:r>
+              <w:rPr>
+                <w:noProof/>
+              </w:rPr>
               <w:drawing>
                 <wp:inline distT="0" distB="0" distL="0" distR="0" wp14:anchorId="15C9BD85" wp14:editId="1A293638">
                   <wp:extent cx="3100968" cy="2028825"/>
@@ -5610,7 +5569,7 @@
                           <pic:cNvPicPr/>
                         </pic:nvPicPr>
                         <pic:blipFill>
-                          <a:blip r:embed="rId47"/>
+                          <a:blip r:embed="rId48"/>
                           <a:stretch>
                             <a:fillRect/>
                           </a:stretch>
@@ -5651,9 +5610,6 @@
                 <w:numId w:val="9"/>
               </w:numPr>
               <w:jc w:val="both"/>
-              <w:rPr>
-                <w:rFonts w:hint="eastAsia"/>
-              </w:rPr>
             </w:pPr>
             <w:r>
               <w:rPr>
@@ -5684,13 +5640,7 @@
               <w:rPr>
                 <w:rFonts w:hint="eastAsia"/>
               </w:rPr>
-              <w:t>，</w:t>
-            </w:r>
-            <w:r>
-              <w:rPr>
-                <w:rFonts w:hint="eastAsia"/>
-              </w:rPr>
-              <w:t>若成員變數已宣告可重複使用</w:t>
+              <w:t>，若成員變數已宣告可重複使用</w:t>
             </w:r>
           </w:p>
         </w:tc>
@@ -5744,11 +5694,11 @@
           <w:p>
             <w:pPr>
               <w:jc w:val="both"/>
-              <w:rPr>
-                <w:rFonts w:hint="eastAsia"/>
-              </w:rPr>
-            </w:pPr>
-            <w:r>
+            </w:pPr>
+            <w:r>
+              <w:rPr>
+                <w:noProof/>
+              </w:rPr>
               <w:drawing>
                 <wp:inline distT="0" distB="0" distL="0" distR="0" wp14:anchorId="3FE8CBA1" wp14:editId="60D8BC8C">
                   <wp:extent cx="5245100" cy="652145"/>
@@ -5765,7 +5715,7 @@
                           <pic:cNvPicPr/>
                         </pic:nvPicPr>
                         <pic:blipFill>
-                          <a:blip r:embed="rId48"/>
+                          <a:blip r:embed="rId49"/>
                           <a:stretch>
                             <a:fillRect/>
                           </a:stretch>
@@ -5801,11 +5751,11 @@
           <w:p>
             <w:pPr>
               <w:jc w:val="both"/>
-              <w:rPr>
-                <w:rFonts w:hint="eastAsia"/>
-              </w:rPr>
-            </w:pPr>
-            <w:r>
+            </w:pPr>
+            <w:r>
+              <w:rPr>
+                <w:noProof/>
+              </w:rPr>
               <w:drawing>
                 <wp:inline distT="0" distB="0" distL="0" distR="0" wp14:anchorId="55820B22" wp14:editId="78F1FD8D">
                   <wp:extent cx="5245100" cy="497840"/>
@@ -5822,7 +5772,7 @@
                           <pic:cNvPicPr/>
                         </pic:nvPicPr>
                         <pic:blipFill>
-                          <a:blip r:embed="rId49"/>
+                          <a:blip r:embed="rId50"/>
                           <a:stretch>
                             <a:fillRect/>
                           </a:stretch>
@@ -5863,9 +5813,6 @@
                 <w:numId w:val="9"/>
               </w:numPr>
               <w:jc w:val="both"/>
-              <w:rPr>
-                <w:rFonts w:hint="eastAsia"/>
-              </w:rPr>
             </w:pPr>
             <w:r>
               <w:rPr>
@@ -5927,11 +5874,13 @@
             <w:pPr>
               <w:jc w:val="both"/>
               <w:rPr>
-                <w:rFonts w:hint="eastAsia"/>
                 <w:u w:val="single"/>
               </w:rPr>
             </w:pPr>
             <w:r>
+              <w:rPr>
+                <w:noProof/>
+              </w:rPr>
               <w:drawing>
                 <wp:anchor distT="0" distB="0" distL="114300" distR="114300" simplePos="0" relativeHeight="251726848" behindDoc="0" locked="0" layoutInCell="1" allowOverlap="1" wp14:anchorId="7B247041" wp14:editId="352CA3FC">
                   <wp:simplePos x="0" y="0"/>
@@ -5956,7 +5905,7 @@
                           <pic:cNvPicPr/>
                         </pic:nvPicPr>
                         <pic:blipFill>
-                          <a:blip r:embed="rId50">
+                          <a:blip r:embed="rId51">
                             <a:extLst>
                               <a:ext uri="{28A0092B-C50C-407E-A947-70E740481C1C}">
                                 <a14:useLocalDpi xmlns:a14="http://schemas.microsoft.com/office/drawing/2010/main" val="0"/>
@@ -6015,11 +5964,13 @@
             <w:pPr>
               <w:jc w:val="both"/>
               <w:rPr>
-                <w:rFonts w:hint="eastAsia"/>
                 <w:highlight w:val="lightGray"/>
               </w:rPr>
             </w:pPr>
             <w:r>
+              <w:rPr>
+                <w:noProof/>
+              </w:rPr>
               <w:drawing>
                 <wp:anchor distT="0" distB="0" distL="114300" distR="114300" simplePos="0" relativeHeight="251727872" behindDoc="0" locked="0" layoutInCell="1" allowOverlap="1" wp14:anchorId="7CCAEA5B" wp14:editId="74A7890A">
                   <wp:simplePos x="0" y="0"/>
@@ -6044,7 +5995,7 @@
                           <pic:cNvPicPr/>
                         </pic:nvPicPr>
                         <pic:blipFill>
-                          <a:blip r:embed="rId51">
+                          <a:blip r:embed="rId52">
                             <a:extLst>
                               <a:ext uri="{28A0092B-C50C-407E-A947-70E740481C1C}">
                                 <a14:useLocalDpi xmlns:a14="http://schemas.microsoft.com/office/drawing/2010/main" val="0"/>
@@ -6091,9 +6042,6 @@
                 <w:numId w:val="9"/>
               </w:numPr>
               <w:jc w:val="both"/>
-              <w:rPr>
-                <w:rFonts w:hint="eastAsia"/>
-              </w:rPr>
             </w:pPr>
             <w:r>
               <w:rPr>
@@ -6206,6 +6154,9 @@
               <w:jc w:val="both"/>
             </w:pPr>
             <w:r>
+              <w:rPr>
+                <w:noProof/>
+              </w:rPr>
               <w:drawing>
                 <wp:anchor distT="0" distB="0" distL="114300" distR="114300" simplePos="0" relativeHeight="251728896" behindDoc="0" locked="0" layoutInCell="1" allowOverlap="1" wp14:anchorId="21596213" wp14:editId="04D4CFBC">
                   <wp:simplePos x="0" y="0"/>
@@ -6230,7 +6181,7 @@
                           <pic:cNvPicPr/>
                         </pic:nvPicPr>
                         <pic:blipFill>
-                          <a:blip r:embed="rId52">
+                          <a:blip r:embed="rId53">
                             <a:extLst>
                               <a:ext uri="{28A0092B-C50C-407E-A947-70E740481C1C}">
                                 <a14:useLocalDpi xmlns:a14="http://schemas.microsoft.com/office/drawing/2010/main" val="0"/>
@@ -6278,6 +6229,9 @@
               </w:rPr>
             </w:pPr>
             <w:r>
+              <w:rPr>
+                <w:noProof/>
+              </w:rPr>
               <w:drawing>
                 <wp:anchor distT="0" distB="0" distL="114300" distR="114300" simplePos="0" relativeHeight="251729920" behindDoc="0" locked="0" layoutInCell="1" allowOverlap="1" wp14:anchorId="488BDFE8" wp14:editId="4F58696E">
                   <wp:simplePos x="0" y="0"/>
@@ -6302,7 +6256,7 @@
                           <pic:cNvPicPr/>
                         </pic:nvPicPr>
                         <pic:blipFill>
-                          <a:blip r:embed="rId53">
+                          <a:blip r:embed="rId54">
                             <a:extLst>
                               <a:ext uri="{28A0092B-C50C-407E-A947-70E740481C1C}">
                                 <a14:useLocalDpi xmlns:a14="http://schemas.microsoft.com/office/drawing/2010/main" val="0"/>
@@ -6345,9 +6299,6 @@
           <w:p>
             <w:pPr>
               <w:jc w:val="both"/>
-              <w:rPr>
-                <w:rFonts w:hint="eastAsia"/>
-              </w:rPr>
             </w:pPr>
           </w:p>
         </w:tc>
@@ -6370,9 +6321,6 @@
                 <w:numId w:val="9"/>
               </w:numPr>
               <w:jc w:val="both"/>
-              <w:rPr>
-                <w:rFonts w:hint="eastAsia"/>
-              </w:rPr>
             </w:pPr>
             <w:r>
               <w:rPr>
@@ -6463,11 +6411,13 @@
             <w:pPr>
               <w:jc w:val="both"/>
               <w:rPr>
-                <w:rFonts w:hint="eastAsia"/>
                 <w:highlight w:val="lightGray"/>
               </w:rPr>
             </w:pPr>
             <w:r>
+              <w:rPr>
+                <w:noProof/>
+              </w:rPr>
               <w:drawing>
                 <wp:inline distT="0" distB="0" distL="0" distR="0" wp14:anchorId="2E24017E" wp14:editId="365A111F">
                   <wp:extent cx="5163271" cy="5439534"/>
@@ -6484,7 +6434,7 @@
                           <pic:cNvPicPr/>
                         </pic:nvPicPr>
                         <pic:blipFill>
-                          <a:blip r:embed="rId54"/>
+                          <a:blip r:embed="rId55"/>
                           <a:stretch>
                             <a:fillRect/>
                           </a:stretch>
@@ -6525,9 +6475,6 @@
                 <w:numId w:val="9"/>
               </w:numPr>
               <w:jc w:val="both"/>
-              <w:rPr>
-                <w:rFonts w:hint="eastAsia"/>
-              </w:rPr>
             </w:pPr>
             <w:r>
               <w:rPr>
@@ -6588,11 +6535,11 @@
           <w:p>
             <w:pPr>
               <w:jc w:val="both"/>
-              <w:rPr>
-                <w:rFonts w:hint="eastAsia"/>
-              </w:rPr>
-            </w:pPr>
-            <w:r>
+            </w:pPr>
+            <w:r>
+              <w:rPr>
+                <w:noProof/>
+              </w:rPr>
               <w:drawing>
                 <wp:inline distT="0" distB="0" distL="0" distR="0" wp14:anchorId="558DC68D" wp14:editId="1471C4BD">
                   <wp:extent cx="2330456" cy="409575"/>
@@ -6609,7 +6556,7 @@
                           <pic:cNvPicPr/>
                         </pic:nvPicPr>
                         <pic:blipFill rotWithShape="1">
-                          <a:blip r:embed="rId55"/>
+                          <a:blip r:embed="rId56"/>
                           <a:srcRect t="7547" b="11210"/>
                           <a:stretch/>
                         </pic:blipFill>
@@ -6655,11 +6602,11 @@
           <w:p>
             <w:pPr>
               <w:jc w:val="both"/>
-              <w:rPr>
-                <w:rFonts w:hint="eastAsia"/>
-              </w:rPr>
-            </w:pPr>
-            <w:r>
+            </w:pPr>
+            <w:r>
+              <w:rPr>
+                <w:noProof/>
+              </w:rPr>
               <w:drawing>
                 <wp:inline distT="0" distB="0" distL="0" distR="0" wp14:anchorId="06E36E93" wp14:editId="5E15B752">
                   <wp:extent cx="2372056" cy="695422"/>
@@ -6676,7 +6623,7 @@
                           <pic:cNvPicPr/>
                         </pic:nvPicPr>
                         <pic:blipFill>
-                          <a:blip r:embed="rId56"/>
+                          <a:blip r:embed="rId57"/>
                           <a:stretch>
                             <a:fillRect/>
                           </a:stretch>
@@ -8198,6 +8145,7 @@
   <w:style w:type="character" w:default="1" w:styleId="a0">
     <w:name w:val="Default Paragraph Font"/>
     <w:uiPriority w:val="1"/>
+    <w:semiHidden/>
     <w:unhideWhenUsed/>
   </w:style>
   <w:style w:type="table" w:default="1" w:styleId="a1">
